--- a/bckendCalendar.docx
+++ b/bckendCalendar.docx
@@ -1664,94 +1664,68 @@
     </w:p>
     <w:p/>
     <w:p>
-      <w:pPr>
-        <w:rPr>
-          <w:lang w:val="en-US"/>
-        </w:rPr>
-      </w:pPr>
-      <w:proofErr w:type="spellStart"/>
-      <w:r>
-        <w:rPr>
-          <w:lang w:val="en-US"/>
-        </w:rPr>
+      <w:proofErr w:type="spellStart"/>
+      <w:r>
         <w:lastRenderedPageBreak/>
         <w:t>Conexion</w:t>
       </w:r>
       <w:proofErr w:type="spellEnd"/>
       <w:r>
-        <w:rPr>
-          <w:lang w:val="en-US"/>
-        </w:rPr>
         <w:t xml:space="preserve"> par el </w:t>
       </w:r>
       <w:proofErr w:type="spellStart"/>
       <w:r>
-        <w:rPr>
-          <w:lang w:val="en-US"/>
-        </w:rPr>
         <w:t>mongoCompas</w:t>
       </w:r>
       <w:proofErr w:type="spellEnd"/>
     </w:p>
     <w:p>
-      <w:pPr>
-        <w:rPr>
-          <w:lang w:val="en-US"/>
-        </w:rPr>
-      </w:pPr>
       <w:proofErr w:type="spellStart"/>
       <w:proofErr w:type="gramStart"/>
       <w:r>
-        <w:rPr>
-          <w:lang w:val="en-US"/>
-        </w:rPr>
         <w:t>db</w:t>
       </w:r>
       <w:proofErr w:type="spellEnd"/>
       <w:proofErr w:type="gramEnd"/>
       <w:r>
-        <w:rPr>
-          <w:lang w:val="en-US"/>
-        </w:rPr>
-        <w:t xml:space="preserve"> user :</w:t>
-      </w:r>
-      <w:proofErr w:type="spellStart"/>
-      <w:r>
-        <w:rPr>
-          <w:lang w:val="en-US"/>
-        </w:rPr>
+        <w:t xml:space="preserve"> </w:t>
+      </w:r>
+      <w:proofErr w:type="spellStart"/>
+      <w:r>
+        <w:t>user</w:t>
+      </w:r>
+      <w:proofErr w:type="spellEnd"/>
+      <w:r>
+        <w:t xml:space="preserve"> :</w:t>
+      </w:r>
+      <w:proofErr w:type="spellStart"/>
+      <w:r>
         <w:t>mern_user</w:t>
       </w:r>
       <w:proofErr w:type="spellEnd"/>
     </w:p>
     <w:p>
-      <w:pPr>
-        <w:rPr>
-          <w:lang w:val="en-US"/>
-        </w:rPr>
-      </w:pPr>
       <w:proofErr w:type="spellStart"/>
       <w:proofErr w:type="gramStart"/>
       <w:r>
-        <w:rPr>
-          <w:lang w:val="en-US"/>
-        </w:rPr>
         <w:t>db</w:t>
       </w:r>
       <w:proofErr w:type="spellEnd"/>
       <w:proofErr w:type="gramEnd"/>
       <w:r>
-        <w:rPr>
-          <w:lang w:val="en-US"/>
-        </w:rPr>
-        <w:t xml:space="preserve"> pass : VrSIJGbV5a9VUeb4</w:t>
-      </w:r>
-    </w:p>
-    <w:p>
-      <w:r>
-        <w:rPr>
-          <w:lang w:val="en-US"/>
-        </w:rPr>
+        <w:t xml:space="preserve"> </w:t>
+      </w:r>
+      <w:proofErr w:type="spellStart"/>
+      <w:r>
+        <w:t>pass</w:t>
+      </w:r>
+      <w:proofErr w:type="spellEnd"/>
+      <w:r>
+        <w:t xml:space="preserve"> : VrSIJGbV5a9VUeb4</w:t>
+      </w:r>
+    </w:p>
+    <w:p>
+      <w:r>
         <w:t xml:space="preserve"> </w:t>
       </w:r>
       <w:proofErr w:type="spellStart"/>
@@ -2868,11 +2842,13 @@
       <w:pPr>
         <w:rPr>
           <w:b/>
-        </w:rPr>
-      </w:pPr>
-      <w:r>
-        <w:rPr>
-          <w:b/>
+          <w:lang w:val="en-US"/>
+        </w:rPr>
+      </w:pPr>
+      <w:r>
+        <w:rPr>
+          <w:b/>
+          <w:lang w:val="en-US"/>
         </w:rPr>
         <w:t>GENERAR EL TOKEN (</w:t>
       </w:r>
@@ -2880,6 +2856,7 @@
       <w:r>
         <w:rPr>
           <w:b/>
+          <w:lang w:val="en-US"/>
         </w:rPr>
         <w:t>jsonwebtoken</w:t>
       </w:r>
@@ -2887,6 +2864,7 @@
       <w:r>
         <w:rPr>
           <w:b/>
+          <w:lang w:val="en-US"/>
         </w:rPr>
         <w:t>)</w:t>
       </w:r>
@@ -2895,6 +2873,7 @@
       <w:pPr>
         <w:rPr>
           <w:b/>
+          <w:lang w:val="en-US"/>
         </w:rPr>
       </w:pPr>
     </w:p>
@@ -2925,7 +2904,7 @@
           <w:color w:val="24292E"/>
           <w:sz w:val="20"/>
           <w:szCs w:val="20"/>
-          <w:lang w:eastAsia="es-PE"/>
+          <w:lang w:val="en-US" w:eastAsia="es-PE"/>
         </w:rPr>
       </w:pPr>
       <w:proofErr w:type="spellStart"/>
@@ -2936,7 +2915,7 @@
           <w:color w:val="24292E"/>
           <w:sz w:val="20"/>
           <w:szCs w:val="20"/>
-          <w:lang w:eastAsia="es-PE"/>
+          <w:lang w:val="en-US" w:eastAsia="es-PE"/>
         </w:rPr>
         <w:t>npm</w:t>
       </w:r>
@@ -2948,9 +2927,9 @@
           <w:color w:val="24292E"/>
           <w:sz w:val="20"/>
           <w:szCs w:val="20"/>
-          <w:lang w:eastAsia="es-PE"/>
-        </w:rPr>
-        <w:t xml:space="preserve"> </w:t>
+          <w:lang w:val="en-US" w:eastAsia="es-PE"/>
+        </w:rPr>
+        <w:t xml:space="preserve"> install </w:t>
       </w:r>
       <w:proofErr w:type="spellStart"/>
       <w:r>
@@ -2959,29 +2938,7 @@
           <w:color w:val="24292E"/>
           <w:sz w:val="20"/>
           <w:szCs w:val="20"/>
-          <w:lang w:eastAsia="es-PE"/>
-        </w:rPr>
-        <w:t>install</w:t>
-      </w:r>
-      <w:proofErr w:type="spellEnd"/>
-      <w:r>
-        <w:rPr>
-          <w:rFonts w:ascii="Consolas" w:eastAsia="Times New Roman" w:hAnsi="Consolas" w:cs="Consolas"/>
-          <w:color w:val="24292E"/>
-          <w:sz w:val="20"/>
-          <w:szCs w:val="20"/>
-          <w:lang w:eastAsia="es-PE"/>
-        </w:rPr>
-        <w:t xml:space="preserve"> </w:t>
-      </w:r>
-      <w:proofErr w:type="spellStart"/>
-      <w:r>
-        <w:rPr>
-          <w:rFonts w:ascii="Consolas" w:eastAsia="Times New Roman" w:hAnsi="Consolas" w:cs="Consolas"/>
-          <w:color w:val="24292E"/>
-          <w:sz w:val="20"/>
-          <w:szCs w:val="20"/>
-          <w:lang w:eastAsia="es-PE"/>
+          <w:lang w:val="en-US" w:eastAsia="es-PE"/>
         </w:rPr>
         <w:t>jsonwebtoken</w:t>
       </w:r>
@@ -2991,6 +2948,7 @@
       <w:pPr>
         <w:rPr>
           <w:b/>
+          <w:lang w:val="en-US"/>
         </w:rPr>
       </w:pPr>
     </w:p>
@@ -4899,8 +4857,485 @@
           </wp:inline>
         </w:drawing>
       </w:r>
+    </w:p>
+    <w:p>
+      <w:pPr>
+        <w:rPr>
+          <w:b/>
+        </w:rPr>
+      </w:pPr>
+    </w:p>
+    <w:p>
+      <w:pPr>
+        <w:rPr>
+          <w:b/>
+        </w:rPr>
+      </w:pPr>
+    </w:p>
+    <w:p>
+      <w:pPr>
+        <w:rPr>
+          <w:b/>
+        </w:rPr>
+      </w:pPr>
+      <w:proofErr w:type="gramStart"/>
+      <w:r>
+        <w:rPr>
+          <w:b/>
+        </w:rPr>
+        <w:t>DESPLEGAR  BACKEND</w:t>
+      </w:r>
+      <w:proofErr w:type="gramEnd"/>
+      <w:r>
+        <w:rPr>
+          <w:b/>
+        </w:rPr>
+        <w:t xml:space="preserve"> SERVER EN HEROKU</w:t>
+      </w:r>
+    </w:p>
+    <w:p>
+      <w:pPr>
+        <w:rPr>
+          <w:b/>
+        </w:rPr>
+      </w:pPr>
+    </w:p>
+    <w:p>
+      <w:pPr>
+        <w:rPr>
+          <w:b/>
+        </w:rPr>
+      </w:pPr>
+      <w:r>
+        <w:rPr>
+          <w:noProof/>
+          <w:lang w:eastAsia="es-PE"/>
+        </w:rPr>
+        <w:lastRenderedPageBreak/>
+        <w:drawing>
+          <wp:inline distT="0" distB="0" distL="0" distR="0" wp14:anchorId="2655063E" wp14:editId="68AA22FD">
+            <wp:extent cx="5612130" cy="1982470"/>
+            <wp:effectExtent l="0" t="0" r="7620" b="0"/>
+            <wp:docPr id="59" name="Imagen 59"/>
+            <wp:cNvGraphicFramePr>
+              <a:graphicFrameLocks xmlns:a="http://schemas.openxmlformats.org/drawingml/2006/main" noChangeAspect="1"/>
+            </wp:cNvGraphicFramePr>
+            <a:graphic xmlns:a="http://schemas.openxmlformats.org/drawingml/2006/main">
+              <a:graphicData uri="http://schemas.openxmlformats.org/drawingml/2006/picture">
+                <pic:pic xmlns:pic="http://schemas.openxmlformats.org/drawingml/2006/picture">
+                  <pic:nvPicPr>
+                    <pic:cNvPr id="1" name=""/>
+                    <pic:cNvPicPr/>
+                  </pic:nvPicPr>
+                  <pic:blipFill>
+                    <a:blip r:embed="rId62"/>
+                    <a:stretch>
+                      <a:fillRect/>
+                    </a:stretch>
+                  </pic:blipFill>
+                  <pic:spPr>
+                    <a:xfrm>
+                      <a:off x="0" y="0"/>
+                      <a:ext cx="5612130" cy="1982470"/>
+                    </a:xfrm>
+                    <a:prstGeom prst="rect">
+                      <a:avLst/>
+                    </a:prstGeom>
+                  </pic:spPr>
+                </pic:pic>
+              </a:graphicData>
+            </a:graphic>
+          </wp:inline>
+        </w:drawing>
+      </w:r>
+    </w:p>
+    <w:p>
+      <w:pPr>
+        <w:rPr>
+          <w:b/>
+        </w:rPr>
+      </w:pPr>
+    </w:p>
+    <w:p>
+      <w:pPr>
+        <w:rPr>
+          <w:b/>
+        </w:rPr>
+      </w:pPr>
+      <w:r>
+        <w:rPr>
+          <w:noProof/>
+          <w:lang w:eastAsia="es-PE"/>
+        </w:rPr>
+        <w:lastRenderedPageBreak/>
+        <w:drawing>
+          <wp:inline distT="0" distB="0" distL="0" distR="0" wp14:anchorId="09C356F4" wp14:editId="6E2DA93E">
+            <wp:extent cx="5612130" cy="4215130"/>
+            <wp:effectExtent l="0" t="0" r="7620" b="0"/>
+            <wp:docPr id="60" name="Imagen 60"/>
+            <wp:cNvGraphicFramePr>
+              <a:graphicFrameLocks xmlns:a="http://schemas.openxmlformats.org/drawingml/2006/main" noChangeAspect="1"/>
+            </wp:cNvGraphicFramePr>
+            <a:graphic xmlns:a="http://schemas.openxmlformats.org/drawingml/2006/main">
+              <a:graphicData uri="http://schemas.openxmlformats.org/drawingml/2006/picture">
+                <pic:pic xmlns:pic="http://schemas.openxmlformats.org/drawingml/2006/picture">
+                  <pic:nvPicPr>
+                    <pic:cNvPr id="1" name=""/>
+                    <pic:cNvPicPr/>
+                  </pic:nvPicPr>
+                  <pic:blipFill>
+                    <a:blip r:embed="rId63"/>
+                    <a:stretch>
+                      <a:fillRect/>
+                    </a:stretch>
+                  </pic:blipFill>
+                  <pic:spPr>
+                    <a:xfrm>
+                      <a:off x="0" y="0"/>
+                      <a:ext cx="5612130" cy="4215130"/>
+                    </a:xfrm>
+                    <a:prstGeom prst="rect">
+                      <a:avLst/>
+                    </a:prstGeom>
+                  </pic:spPr>
+                </pic:pic>
+              </a:graphicData>
+            </a:graphic>
+          </wp:inline>
+        </w:drawing>
+      </w:r>
+      <w:r>
+        <w:rPr>
+          <w:noProof/>
+          <w:lang w:eastAsia="es-PE"/>
+        </w:rPr>
+        <w:lastRenderedPageBreak/>
+        <w:drawing>
+          <wp:inline distT="0" distB="0" distL="0" distR="0" wp14:anchorId="7E710487" wp14:editId="2FE9D1C2">
+            <wp:extent cx="5612130" cy="4215130"/>
+            <wp:effectExtent l="0" t="0" r="7620" b="0"/>
+            <wp:docPr id="61" name="Imagen 61"/>
+            <wp:cNvGraphicFramePr>
+              <a:graphicFrameLocks xmlns:a="http://schemas.openxmlformats.org/drawingml/2006/main" noChangeAspect="1"/>
+            </wp:cNvGraphicFramePr>
+            <a:graphic xmlns:a="http://schemas.openxmlformats.org/drawingml/2006/main">
+              <a:graphicData uri="http://schemas.openxmlformats.org/drawingml/2006/picture">
+                <pic:pic xmlns:pic="http://schemas.openxmlformats.org/drawingml/2006/picture">
+                  <pic:nvPicPr>
+                    <pic:cNvPr id="1" name=""/>
+                    <pic:cNvPicPr/>
+                  </pic:nvPicPr>
+                  <pic:blipFill>
+                    <a:blip r:embed="rId63"/>
+                    <a:stretch>
+                      <a:fillRect/>
+                    </a:stretch>
+                  </pic:blipFill>
+                  <pic:spPr>
+                    <a:xfrm>
+                      <a:off x="0" y="0"/>
+                      <a:ext cx="5612130" cy="4215130"/>
+                    </a:xfrm>
+                    <a:prstGeom prst="rect">
+                      <a:avLst/>
+                    </a:prstGeom>
+                  </pic:spPr>
+                </pic:pic>
+              </a:graphicData>
+            </a:graphic>
+          </wp:inline>
+        </w:drawing>
+      </w:r>
+    </w:p>
+    <w:p>
+      <w:pPr>
+        <w:rPr>
+          <w:b/>
+        </w:rPr>
+      </w:pPr>
+    </w:p>
+    <w:p>
+      <w:pPr>
+        <w:rPr>
+          <w:b/>
+        </w:rPr>
+      </w:pPr>
+    </w:p>
+    <w:p>
+      <w:pPr>
+        <w:autoSpaceDE w:val="0"/>
+        <w:autoSpaceDN w:val="0"/>
+        <w:adjustRightInd w:val="0"/>
+        <w:spacing w:after="0" w:line="240" w:lineRule="auto"/>
+        <w:rPr>
+          <w:rFonts w:ascii="Lucida Console" w:hAnsi="Lucida Console" w:cs="Lucida Console"/>
+          <w:sz w:val="18"/>
+          <w:szCs w:val="18"/>
+        </w:rPr>
+      </w:pPr>
+      <w:r>
+        <w:rPr>
+          <w:rFonts w:ascii="Lucida Console" w:hAnsi="Lucida Console" w:cs="Lucida Console"/>
+          <w:sz w:val="18"/>
+          <w:szCs w:val="18"/>
+        </w:rPr>
+        <w:t>https://git.heroku.com/mern-calendar-uri.git</w:t>
+      </w:r>
+    </w:p>
+    <w:p>
+      <w:pPr>
+        <w:rPr>
+          <w:b/>
+        </w:rPr>
+      </w:pPr>
+    </w:p>
+    <w:p>
+      <w:pPr>
+        <w:rPr>
+          <w:b/>
+        </w:rPr>
+      </w:pPr>
+      <w:proofErr w:type="gramStart"/>
+      <w:r>
+        <w:rPr>
+          <w:b/>
+        </w:rPr>
+        <w:t>si</w:t>
+      </w:r>
+      <w:proofErr w:type="gramEnd"/>
+      <w:r>
+        <w:rPr>
+          <w:b/>
+        </w:rPr>
+        <w:t xml:space="preserve"> es que se quiere subir a </w:t>
+      </w:r>
+      <w:proofErr w:type="spellStart"/>
+      <w:r>
+        <w:rPr>
+          <w:b/>
+        </w:rPr>
+        <w:t>heroku</w:t>
+      </w:r>
+      <w:proofErr w:type="spellEnd"/>
+      <w:r>
+        <w:rPr>
+          <w:b/>
+        </w:rPr>
+        <w:t xml:space="preserve"> </w:t>
+      </w:r>
+    </w:p>
+    <w:p>
+      <w:pPr>
+        <w:rPr>
+          <w:b/>
+        </w:rPr>
+      </w:pPr>
+      <w:proofErr w:type="spellStart"/>
+      <w:proofErr w:type="gramStart"/>
+      <w:r>
+        <w:rPr>
+          <w:b/>
+        </w:rPr>
+        <w:t>git</w:t>
+      </w:r>
+      <w:proofErr w:type="spellEnd"/>
+      <w:proofErr w:type="gramEnd"/>
+      <w:r>
+        <w:rPr>
+          <w:b/>
+        </w:rPr>
+        <w:t xml:space="preserve"> </w:t>
+      </w:r>
+      <w:proofErr w:type="spellStart"/>
+      <w:r>
+        <w:rPr>
+          <w:b/>
+        </w:rPr>
+        <w:t>push</w:t>
+      </w:r>
+      <w:proofErr w:type="spellEnd"/>
+      <w:r>
+        <w:rPr>
+          <w:b/>
+        </w:rPr>
+        <w:t xml:space="preserve"> </w:t>
+      </w:r>
+      <w:proofErr w:type="spellStart"/>
+      <w:r>
+        <w:rPr>
+          <w:b/>
+        </w:rPr>
+        <w:t>heroku</w:t>
+      </w:r>
+      <w:proofErr w:type="spellEnd"/>
+      <w:r>
+        <w:rPr>
+          <w:b/>
+        </w:rPr>
+        <w:t xml:space="preserve"> master</w:t>
+      </w:r>
+    </w:p>
+    <w:p>
+      <w:pPr>
+        <w:rPr>
+          <w:b/>
+        </w:rPr>
+      </w:pPr>
+    </w:p>
+    <w:p>
+      <w:pPr>
+        <w:rPr>
+          <w:b/>
+        </w:rPr>
+      </w:pPr>
+      <w:r>
+        <w:rPr>
+          <w:b/>
+        </w:rPr>
+        <w:t xml:space="preserve">***desplegando la aplicación en </w:t>
+      </w:r>
+      <w:proofErr w:type="spellStart"/>
+      <w:r>
+        <w:rPr>
+          <w:b/>
+        </w:rPr>
+        <w:t>heroku</w:t>
+      </w:r>
+      <w:proofErr w:type="spellEnd"/>
+    </w:p>
+    <w:p>
+      <w:pPr>
+        <w:rPr>
+          <w:b/>
+        </w:rPr>
+      </w:pPr>
+    </w:p>
+    <w:p>
+      <w:pPr>
+        <w:rPr>
+          <w:b/>
+        </w:rPr>
+      </w:pPr>
+      <w:r>
+        <w:rPr>
+          <w:b/>
+        </w:rPr>
+        <w:t>https://mern-calendar-uri.herokuapp.com</w:t>
+      </w:r>
       <w:bookmarkStart w:id="0" w:name="_GoBack"/>
       <w:bookmarkEnd w:id="0"/>
+    </w:p>
+    <w:p>
+      <w:pPr>
+        <w:rPr>
+          <w:b/>
+        </w:rPr>
+      </w:pPr>
+    </w:p>
+    <w:p>
+      <w:pPr>
+        <w:rPr>
+          <w:b/>
+        </w:rPr>
+      </w:pPr>
+      <w:r>
+        <w:rPr>
+          <w:noProof/>
+          <w:lang w:eastAsia="es-PE"/>
+        </w:rPr>
+        <w:lastRenderedPageBreak/>
+        <w:drawing>
+          <wp:inline distT="0" distB="0" distL="0" distR="0" wp14:anchorId="39FD05CD" wp14:editId="0CB2BC64">
+            <wp:extent cx="5612130" cy="1125220"/>
+            <wp:effectExtent l="0" t="0" r="7620" b="0"/>
+            <wp:docPr id="62" name="Imagen 62"/>
+            <wp:cNvGraphicFramePr>
+              <a:graphicFrameLocks xmlns:a="http://schemas.openxmlformats.org/drawingml/2006/main" noChangeAspect="1"/>
+            </wp:cNvGraphicFramePr>
+            <a:graphic xmlns:a="http://schemas.openxmlformats.org/drawingml/2006/main">
+              <a:graphicData uri="http://schemas.openxmlformats.org/drawingml/2006/picture">
+                <pic:pic xmlns:pic="http://schemas.openxmlformats.org/drawingml/2006/picture">
+                  <pic:nvPicPr>
+                    <pic:cNvPr id="1" name=""/>
+                    <pic:cNvPicPr/>
+                  </pic:nvPicPr>
+                  <pic:blipFill>
+                    <a:blip r:embed="rId64"/>
+                    <a:stretch>
+                      <a:fillRect/>
+                    </a:stretch>
+                  </pic:blipFill>
+                  <pic:spPr>
+                    <a:xfrm>
+                      <a:off x="0" y="0"/>
+                      <a:ext cx="5612130" cy="1125220"/>
+                    </a:xfrm>
+                    <a:prstGeom prst="rect">
+                      <a:avLst/>
+                    </a:prstGeom>
+                  </pic:spPr>
+                </pic:pic>
+              </a:graphicData>
+            </a:graphic>
+          </wp:inline>
+        </w:drawing>
+      </w:r>
+    </w:p>
+    <w:p>
+      <w:pPr>
+        <w:rPr>
+          <w:b/>
+        </w:rPr>
+      </w:pPr>
+      <w:r>
+        <w:rPr>
+          <w:b/>
+        </w:rPr>
+        <w:t xml:space="preserve">**probando en </w:t>
+      </w:r>
+      <w:proofErr w:type="spellStart"/>
+      <w:r>
+        <w:rPr>
+          <w:b/>
+        </w:rPr>
+        <w:t>postman</w:t>
+      </w:r>
+      <w:proofErr w:type="spellEnd"/>
+      <w:r>
+        <w:rPr>
+          <w:b/>
+        </w:rPr>
+        <w:t xml:space="preserve"> desde </w:t>
+      </w:r>
+      <w:proofErr w:type="spellStart"/>
+      <w:r>
+        <w:rPr>
+          <w:b/>
+        </w:rPr>
+        <w:t>heroku</w:t>
+      </w:r>
+      <w:proofErr w:type="spellEnd"/>
+    </w:p>
+    <w:p>
+      <w:pPr>
+        <w:rPr>
+          <w:b/>
+        </w:rPr>
+      </w:pPr>
+    </w:p>
+    <w:p>
+      <w:pPr>
+        <w:rPr>
+          <w:b/>
+        </w:rPr>
+      </w:pPr>
+    </w:p>
+    <w:p>
+      <w:pPr>
+        <w:rPr>
+          <w:b/>
+        </w:rPr>
+      </w:pPr>
     </w:p>
     <w:p>
       <w:pPr>
